--- a/Excel Challenge Report.docx
+++ b/Excel Challenge Report.docx
@@ -69,15 +69,16 @@
     </w:p>
     <w:p>
       <w:r>
-        <w:t>?</w:t>
+        <w:t xml:space="preserve">We don’t know how the data collected and who the contributors were so there might be </w:t>
       </w:r>
     </w:p>
     <w:p>
       <w:r>
         <w:t>Missing</w:t>
       </w:r>
-    </w:p>
-    <w:p>
+      <w:r>
+        <w:t xml:space="preserve"> or </w:t>
+      </w:r>
       <w:r>
         <w:t>Duplications</w:t>
       </w:r>
